--- a/ProjetoIndividual/Script banco de dados.docx
+++ b/ProjetoIndividual/Script banco de dados.docx
@@ -4,240 +4,114 @@
   <w:body>
     <w:p>
       <w:r>
-        <w:t>Script banco de dados</w:t>
-      </w:r>
-    </w:p>
-    <w:p>
-      <w:r>
-        <w:t xml:space="preserve">Rick </w:t>
-      </w:r>
-      <w:proofErr w:type="spellStart"/>
-      <w:r>
-        <w:t>and</w:t>
-      </w:r>
-      <w:proofErr w:type="spellEnd"/>
-      <w:r>
-        <w:t xml:space="preserve"> </w:t>
-      </w:r>
-      <w:proofErr w:type="spellStart"/>
-      <w:r>
-        <w:t>morty</w:t>
-      </w:r>
-      <w:proofErr w:type="spellEnd"/>
+        <w:t>use agrocane;</w:t>
+      </w:r>
+    </w:p>
+    <w:p>
+      <w:r>
+        <w:t>select * from Usuario;</w:t>
+      </w:r>
+    </w:p>
+    <w:p>
+      <w:r>
+        <w:t>select * from acesso;</w:t>
+      </w:r>
+    </w:p>
+    <w:p>
+      <w:r>
+        <w:t>select * from cliente;</w:t>
+      </w:r>
+    </w:p>
+    <w:p>
+      <w:r>
+        <w:t>select * from dadosensor;</w:t>
+      </w:r>
+    </w:p>
+    <w:p>
+      <w:r>
+        <w:t>select * from sensor;</w:t>
+      </w:r>
+    </w:p>
+    <w:p>
+      <w:r>
+        <w:t>select * from usuario;</w:t>
+      </w:r>
+    </w:p>
+    <w:p>
+      <w:r>
+        <w:t>create database RickAndMorty;</w:t>
+      </w:r>
+    </w:p>
+    <w:p>
+      <w:r>
+        <w:t>use rickandmorty;</w:t>
+      </w:r>
     </w:p>
     <w:p/>
     <w:p>
-      <w:proofErr w:type="gramStart"/>
-      <w:r>
-        <w:t>use</w:t>
-      </w:r>
-      <w:proofErr w:type="gramEnd"/>
-      <w:r>
-        <w:t xml:space="preserve"> </w:t>
-      </w:r>
-      <w:proofErr w:type="spellStart"/>
-      <w:r>
-        <w:t>rickandmorty</w:t>
-      </w:r>
-      <w:proofErr w:type="spellEnd"/>
-      <w:r>
-        <w:t>;</w:t>
+      <w:r>
+        <w:t>CREATE TABLE leitura (</w:t>
+      </w:r>
+    </w:p>
+    <w:p>
+      <w:r>
+        <w:tab/>
+        <w:t>id INT PRIMARY KEY AUTO_INCREMENT,</w:t>
+      </w:r>
+    </w:p>
+    <w:p>
+      <w:r>
+        <w:tab/>
+        <w:t>temperatura DECIMAL,</w:t>
+      </w:r>
+    </w:p>
+    <w:p>
+      <w:r>
+        <w:tab/>
+        <w:t>umidade DECIMAL,</w:t>
+      </w:r>
+    </w:p>
+    <w:p>
+      <w:r>
+        <w:tab/>
+        <w:t>momento DATETIME,</w:t>
+      </w:r>
+    </w:p>
+    <w:p>
+      <w:r>
+        <w:tab/>
+        <w:t>fkcaminhao INT</w:t>
+      </w:r>
+    </w:p>
+    <w:p>
+      <w:r>
+        <w:t>);</w:t>
       </w:r>
     </w:p>
     <w:p/>
     <w:p>
-      <w:proofErr w:type="spellStart"/>
-      <w:proofErr w:type="gramStart"/>
-      <w:r>
-        <w:t>create</w:t>
-      </w:r>
-      <w:proofErr w:type="spellEnd"/>
-      <w:proofErr w:type="gramEnd"/>
-      <w:r>
-        <w:t xml:space="preserve"> </w:t>
-      </w:r>
-      <w:proofErr w:type="spellStart"/>
-      <w:r>
-        <w:t>table</w:t>
-      </w:r>
-      <w:proofErr w:type="spellEnd"/>
-      <w:r>
-        <w:t xml:space="preserve"> </w:t>
-      </w:r>
-      <w:proofErr w:type="spellStart"/>
-      <w:r>
-        <w:t>Usuario</w:t>
-      </w:r>
-      <w:proofErr w:type="spellEnd"/>
-    </w:p>
-    <w:p>
-      <w:r>
-        <w:t>(</w:t>
-      </w:r>
-      <w:proofErr w:type="spellStart"/>
-      <w:proofErr w:type="gramStart"/>
-      <w:r>
-        <w:t>idUsuario</w:t>
-      </w:r>
-      <w:proofErr w:type="spellEnd"/>
-      <w:proofErr w:type="gramEnd"/>
-      <w:r>
-        <w:t xml:space="preserve"> </w:t>
-      </w:r>
-      <w:proofErr w:type="spellStart"/>
-      <w:r>
-        <w:t>int</w:t>
-      </w:r>
-      <w:proofErr w:type="spellEnd"/>
-      <w:r>
-        <w:t xml:space="preserve"> </w:t>
-      </w:r>
-      <w:proofErr w:type="spellStart"/>
-      <w:r>
-        <w:t>primary</w:t>
-      </w:r>
-      <w:proofErr w:type="spellEnd"/>
-      <w:r>
-        <w:t xml:space="preserve"> </w:t>
-      </w:r>
-      <w:proofErr w:type="spellStart"/>
-      <w:r>
-        <w:t>key</w:t>
-      </w:r>
-      <w:proofErr w:type="spellEnd"/>
-      <w:r>
-        <w:t>,</w:t>
-      </w:r>
-    </w:p>
-    <w:p>
-      <w:r>
-        <w:t xml:space="preserve">Nome </w:t>
-      </w:r>
-      <w:proofErr w:type="spellStart"/>
-      <w:proofErr w:type="gramStart"/>
-      <w:r>
-        <w:t>varchar</w:t>
-      </w:r>
-      <w:proofErr w:type="spellEnd"/>
-      <w:r>
-        <w:t>(</w:t>
-      </w:r>
-      <w:proofErr w:type="gramEnd"/>
-      <w:r>
-        <w:t>45),</w:t>
-      </w:r>
-    </w:p>
-    <w:p>
-      <w:proofErr w:type="spellStart"/>
-      <w:r>
-        <w:t>Email</w:t>
-      </w:r>
-      <w:proofErr w:type="spellEnd"/>
-      <w:r>
-        <w:t xml:space="preserve"> </w:t>
-      </w:r>
-      <w:proofErr w:type="spellStart"/>
-      <w:proofErr w:type="gramStart"/>
-      <w:r>
-        <w:t>varchar</w:t>
-      </w:r>
-      <w:proofErr w:type="spellEnd"/>
-      <w:r>
-        <w:t>(</w:t>
-      </w:r>
-      <w:proofErr w:type="gramEnd"/>
-      <w:r>
-        <w:t>45),</w:t>
-      </w:r>
-    </w:p>
-    <w:p>
-      <w:r>
-        <w:t xml:space="preserve">Senha </w:t>
-      </w:r>
-      <w:proofErr w:type="spellStart"/>
-      <w:proofErr w:type="gramStart"/>
-      <w:r>
-        <w:t>varchar</w:t>
-      </w:r>
-      <w:proofErr w:type="spellEnd"/>
-      <w:r>
-        <w:t>(</w:t>
-      </w:r>
-      <w:proofErr w:type="gramEnd"/>
-      <w:r>
-        <w:t>45),</w:t>
-      </w:r>
-    </w:p>
-    <w:p>
-      <w:proofErr w:type="spellStart"/>
-      <w:proofErr w:type="gramStart"/>
-      <w:r>
-        <w:t>fkQuiz</w:t>
-      </w:r>
-      <w:proofErr w:type="spellEnd"/>
-      <w:proofErr w:type="gramEnd"/>
-      <w:r>
-        <w:t xml:space="preserve"> </w:t>
-      </w:r>
-      <w:proofErr w:type="spellStart"/>
-      <w:r>
-        <w:t>int</w:t>
-      </w:r>
-      <w:proofErr w:type="spellEnd"/>
-      <w:r>
-        <w:t>,</w:t>
-      </w:r>
-    </w:p>
-    <w:p>
-      <w:proofErr w:type="spellStart"/>
-      <w:proofErr w:type="gramStart"/>
-      <w:r>
-        <w:t>foreign</w:t>
-      </w:r>
-      <w:proofErr w:type="spellEnd"/>
-      <w:proofErr w:type="gramEnd"/>
-      <w:r>
-        <w:t xml:space="preserve"> </w:t>
-      </w:r>
-      <w:proofErr w:type="spellStart"/>
-      <w:r>
-        <w:t>key</w:t>
-      </w:r>
-      <w:proofErr w:type="spellEnd"/>
-      <w:r>
-        <w:t xml:space="preserve"> (</w:t>
-      </w:r>
-      <w:proofErr w:type="spellStart"/>
-      <w:r>
-        <w:t>fkQuiz</w:t>
-      </w:r>
-      <w:proofErr w:type="spellEnd"/>
-      <w:r>
-        <w:t xml:space="preserve">) </w:t>
-      </w:r>
-      <w:proofErr w:type="spellStart"/>
-      <w:r>
-        <w:t>references</w:t>
-      </w:r>
-      <w:proofErr w:type="spellEnd"/>
-      <w:r>
-        <w:t xml:space="preserve"> </w:t>
-      </w:r>
-      <w:proofErr w:type="spellStart"/>
-      <w:r>
-        <w:t>Quiz</w:t>
-      </w:r>
-      <w:proofErr w:type="spellEnd"/>
-      <w:r>
-        <w:t>(</w:t>
-      </w:r>
-      <w:proofErr w:type="spellStart"/>
-      <w:r>
-        <w:t>idQuiz</w:t>
-      </w:r>
-      <w:proofErr w:type="spellEnd"/>
-      <w:r>
-        <w:t>)</w:t>
+      <w:r>
+        <w:t>create table Usuario</w:t>
+      </w:r>
+    </w:p>
+    <w:p>
+      <w:r>
+        <w:t>(idUsuario int primary key auto_increment,</w:t>
+      </w:r>
+    </w:p>
+    <w:p>
+      <w:r>
+        <w:t>nome varchar(45),</w:t>
+      </w:r>
+    </w:p>
+    <w:p>
+      <w:r>
+        <w:t>email varchar(45),</w:t>
+      </w:r>
+    </w:p>
+    <w:p>
+      <w:r>
+        <w:t>senha varchar(45)</w:t>
       </w:r>
     </w:p>
     <w:p>
@@ -247,111 +121,49 @@
     </w:p>
     <w:p/>
     <w:p>
-      <w:proofErr w:type="spellStart"/>
-      <w:proofErr w:type="gramStart"/>
-      <w:r>
-        <w:t>create</w:t>
-      </w:r>
-      <w:proofErr w:type="spellEnd"/>
-      <w:proofErr w:type="gramEnd"/>
-      <w:r>
-        <w:t xml:space="preserve"> </w:t>
-      </w:r>
-      <w:proofErr w:type="spellStart"/>
-      <w:r>
-        <w:t>table</w:t>
-      </w:r>
-      <w:proofErr w:type="spellEnd"/>
-      <w:r>
-        <w:t xml:space="preserve"> </w:t>
-      </w:r>
-      <w:proofErr w:type="spellStart"/>
-      <w:r>
-        <w:t>Quiz</w:t>
-      </w:r>
-      <w:proofErr w:type="spellEnd"/>
-      <w:r>
-        <w:t xml:space="preserve"> </w:t>
-      </w:r>
-    </w:p>
-    <w:p>
-      <w:r>
-        <w:t>(</w:t>
-      </w:r>
-      <w:proofErr w:type="spellStart"/>
-      <w:proofErr w:type="gramStart"/>
-      <w:r>
-        <w:t>idQuiz</w:t>
-      </w:r>
-      <w:proofErr w:type="spellEnd"/>
-      <w:proofErr w:type="gramEnd"/>
-      <w:r>
-        <w:t xml:space="preserve"> </w:t>
-      </w:r>
-      <w:proofErr w:type="spellStart"/>
-      <w:r>
-        <w:t>int</w:t>
-      </w:r>
-      <w:proofErr w:type="spellEnd"/>
-      <w:r>
-        <w:t xml:space="preserve"> </w:t>
-      </w:r>
-      <w:proofErr w:type="spellStart"/>
-      <w:r>
-        <w:t>primary</w:t>
-      </w:r>
-      <w:proofErr w:type="spellEnd"/>
-      <w:r>
-        <w:t xml:space="preserve"> </w:t>
-      </w:r>
-      <w:proofErr w:type="spellStart"/>
-      <w:r>
-        <w:t>key</w:t>
-      </w:r>
-      <w:proofErr w:type="spellEnd"/>
-      <w:r>
-        <w:t>,</w:t>
-      </w:r>
-    </w:p>
-    <w:p>
-      <w:proofErr w:type="spellStart"/>
-      <w:r>
-        <w:t>Usuario</w:t>
-      </w:r>
-      <w:proofErr w:type="spellEnd"/>
-      <w:r>
-        <w:t xml:space="preserve"> </w:t>
-      </w:r>
-      <w:proofErr w:type="spellStart"/>
-      <w:proofErr w:type="gramStart"/>
-      <w:r>
-        <w:t>varchar</w:t>
-      </w:r>
-      <w:proofErr w:type="spellEnd"/>
-      <w:r>
-        <w:t>(</w:t>
-      </w:r>
-      <w:proofErr w:type="gramEnd"/>
-      <w:r>
-        <w:t>45),</w:t>
-      </w:r>
-    </w:p>
-    <w:p>
-      <w:r>
-        <w:t xml:space="preserve">Resposta </w:t>
-      </w:r>
-      <w:proofErr w:type="spellStart"/>
-      <w:proofErr w:type="gramStart"/>
-      <w:r>
-        <w:t>varchar</w:t>
-      </w:r>
-      <w:proofErr w:type="spellEnd"/>
-      <w:r>
-        <w:t>(</w:t>
-      </w:r>
-      <w:proofErr w:type="gramEnd"/>
-      <w:r>
-        <w:t>45)</w:t>
+      <w:r>
+        <w:t>create table Usuario</w:t>
+      </w:r>
+    </w:p>
+    <w:p>
+      <w:r>
+        <w:t>(idUsuario int primary key auto_increment,</w:t>
+      </w:r>
+    </w:p>
+    <w:p>
+      <w:r>
+        <w:t>nome varchar(45),</w:t>
+      </w:r>
+    </w:p>
+    <w:p>
+      <w:r>
+        <w:t>email varchar(45),</w:t>
+      </w:r>
+    </w:p>
+    <w:p>
+      <w:r>
+        <w:t>senha varchar(45),</w:t>
+      </w:r>
+    </w:p>
+    <w:p>
+      <w:r>
+        <w:t>fkQuiz int,</w:t>
+      </w:r>
+    </w:p>
+    <w:p>
+      <w:r>
+        <w:lastRenderedPageBreak/>
+        <w:t>fkVotacao int,</w:t>
+      </w:r>
+    </w:p>
+    <w:p>
+      <w:r>
+        <w:t>foreign key (fkQuiz) references Quiz(idQuiz),</w:t>
+      </w:r>
+    </w:p>
+    <w:p>
+      <w:r>
+        <w:t>foreign key (fkVotacao) references Votacao(idVotacao)</w:t>
       </w:r>
     </w:p>
     <w:p>
@@ -359,114 +171,102 @@
         <w:t>);</w:t>
       </w:r>
     </w:p>
+    <w:p>
+      <w:r>
+        <w:t>select * from usuario where nome='heloiza' and senha='lolo';</w:t>
+      </w:r>
+    </w:p>
+    <w:p>
+      <w:r>
+        <w:t xml:space="preserve">create table Quiz </w:t>
+      </w:r>
+    </w:p>
+    <w:p>
+      <w:r>
+        <w:t>(idQuiz int primary key auto_increment,</w:t>
+      </w:r>
+    </w:p>
+    <w:p>
+      <w:r>
+        <w:t>Usuario varchar(45),</w:t>
+      </w:r>
+    </w:p>
+    <w:p>
+      <w:r>
+        <w:t>Resposta varchar(45)</w:t>
+      </w:r>
+    </w:p>
+    <w:p>
+      <w:r>
+        <w:t>)auto_increment = 100;</w:t>
+      </w:r>
+    </w:p>
     <w:p/>
     <w:p>
-      <w:proofErr w:type="spellStart"/>
-      <w:proofErr w:type="gramStart"/>
-      <w:r>
-        <w:t>create</w:t>
-      </w:r>
-      <w:proofErr w:type="spellEnd"/>
-      <w:proofErr w:type="gramEnd"/>
-      <w:r>
-        <w:t xml:space="preserve"> </w:t>
-      </w:r>
-      <w:proofErr w:type="spellStart"/>
-      <w:r>
-        <w:t>table</w:t>
-      </w:r>
-      <w:proofErr w:type="spellEnd"/>
-      <w:r>
-        <w:t xml:space="preserve"> </w:t>
-      </w:r>
-      <w:proofErr w:type="spellStart"/>
-      <w:r>
-        <w:t>Notificacao</w:t>
-      </w:r>
-      <w:proofErr w:type="spellEnd"/>
-      <w:r>
-        <w:t xml:space="preserve"> </w:t>
-      </w:r>
-    </w:p>
-    <w:p>
-      <w:r>
-        <w:t>(</w:t>
-      </w:r>
-      <w:proofErr w:type="spellStart"/>
-      <w:proofErr w:type="gramStart"/>
-      <w:r>
-        <w:t>idNotificacao</w:t>
-      </w:r>
-      <w:proofErr w:type="spellEnd"/>
-      <w:proofErr w:type="gramEnd"/>
-      <w:r>
-        <w:t xml:space="preserve"> </w:t>
-      </w:r>
-      <w:proofErr w:type="spellStart"/>
-      <w:r>
-        <w:t>int</w:t>
-      </w:r>
-      <w:proofErr w:type="spellEnd"/>
-      <w:r>
-        <w:t xml:space="preserve"> </w:t>
-      </w:r>
-      <w:proofErr w:type="spellStart"/>
-      <w:r>
-        <w:t>primary</w:t>
-      </w:r>
-      <w:proofErr w:type="spellEnd"/>
-      <w:r>
-        <w:t xml:space="preserve"> </w:t>
-      </w:r>
-      <w:proofErr w:type="spellStart"/>
-      <w:r>
-        <w:t>key</w:t>
-      </w:r>
-      <w:proofErr w:type="spellEnd"/>
-      <w:r>
-        <w:t>,</w:t>
-      </w:r>
-    </w:p>
-    <w:p>
-      <w:r>
-        <w:t xml:space="preserve">Assunto </w:t>
-      </w:r>
-      <w:proofErr w:type="spellStart"/>
-      <w:proofErr w:type="gramStart"/>
-      <w:r>
-        <w:t>varchar</w:t>
-      </w:r>
-      <w:proofErr w:type="spellEnd"/>
-      <w:r>
-        <w:t>(</w:t>
-      </w:r>
-      <w:proofErr w:type="gramEnd"/>
-      <w:r>
-        <w:t>45),</w:t>
-      </w:r>
-    </w:p>
-    <w:p>
-      <w:r>
-        <w:t xml:space="preserve">Acesso </w:t>
-      </w:r>
-      <w:proofErr w:type="spellStart"/>
-      <w:proofErr w:type="gramStart"/>
-      <w:r>
-        <w:t>varchar</w:t>
-      </w:r>
-      <w:proofErr w:type="spellEnd"/>
-      <w:r>
-        <w:t>(</w:t>
-      </w:r>
-      <w:proofErr w:type="gramEnd"/>
-      <w:r>
-        <w:t>45)</w:t>
-      </w:r>
-    </w:p>
-    <w:p>
-      <w:r>
-        <w:t>);</w:t>
-      </w:r>
+      <w:r>
+        <w:t xml:space="preserve">create table Notificacao </w:t>
+      </w:r>
+    </w:p>
+    <w:p>
+      <w:r>
+        <w:t>(idNotificacao  int primary key auto_increment,</w:t>
+      </w:r>
+    </w:p>
+    <w:p>
+      <w:r>
+        <w:t>Assunto varchar(45),</w:t>
+      </w:r>
+    </w:p>
+    <w:p>
+      <w:r>
+        <w:t>Acessos varchar(20)</w:t>
+      </w:r>
+    </w:p>
+    <w:p>
+      <w:r>
+        <w:t>)auto_increment = 1000;</w:t>
+      </w:r>
+    </w:p>
+    <w:p/>
+    <w:p>
+      <w:r>
+        <w:t xml:space="preserve">create table Votacao </w:t>
+      </w:r>
+    </w:p>
+    <w:p>
+      <w:r>
+        <w:t>(idVotacao  int primary key auto_increment,</w:t>
+      </w:r>
+    </w:p>
+    <w:p>
+      <w:r>
+        <w:t>Usuario varchar(45),</w:t>
+      </w:r>
+    </w:p>
+    <w:p>
+      <w:r>
+        <w:t>Resposta varchar(45)</w:t>
+      </w:r>
+    </w:p>
+    <w:p>
+      <w:r>
+        <w:t>)auto_increment = 10000;</w:t>
+      </w:r>
+    </w:p>
+    <w:p/>
+    <w:p/>
+    <w:p>
+      <w:r>
+        <w:t>drop database rickandmorty;</w:t>
+      </w:r>
+    </w:p>
+    <w:p>
+      <w:r>
+        <w:t>drop table Usuario;</w:t>
+      </w:r>
+    </w:p>
+    <w:p/>
+    <w:p>
       <w:bookmarkStart w:id="0" w:name="_GoBack"/>
       <w:bookmarkEnd w:id="0"/>
     </w:p>
